--- a/Lab3/source_files/0340249_孫聖.docx
+++ b/Lab3/source_files/0340249_孫聖.docx
@@ -1,6 +1,6 @@
 
 <file path=word/document.xml><?xml version="1.0" encoding="utf-8"?>
-<w:document xmlns:wpc="http://schemas.microsoft.com/office/word/2010/wordprocessingCanvas" xmlns:mo="http://schemas.microsoft.com/office/mac/office/2008/main" xmlns:mc="http://schemas.openxmlformats.org/markup-compatibility/2006" xmlns:mv="urn:schemas-microsoft-com:mac:vml" xmlns:o="urn:schemas-microsoft-com:office:office" xmlns:r="http://schemas.openxmlformats.org/officeDocument/2006/relationships" xmlns:m="http://schemas.openxmlformats.org/officeDocument/2006/math" xmlns:v="urn:schemas-microsoft-com:vml" xmlns:wp14="http://schemas.microsoft.com/office/word/2010/wordprocessingDrawing" xmlns:wp="http://schemas.openxmlformats.org/drawingml/2006/wordprocessingDrawing" xmlns:w10="urn:schemas-microsoft-com:office:word" xmlns:w="http://schemas.openxmlformats.org/wordprocessingml/2006/main" xmlns:w14="http://schemas.microsoft.com/office/word/2010/wordml" xmlns:wpg="http://schemas.microsoft.com/office/word/2010/wordprocessingGroup" xmlns:wpi="http://schemas.microsoft.com/office/word/2010/wordprocessingInk" xmlns:wne="http://schemas.microsoft.com/office/word/2006/wordml" xmlns:wps="http://schemas.microsoft.com/office/word/2010/wordprocessingShape" mc:Ignorable="w14 wp14">
+<w:document xmlns:ve="http://schemas.openxmlformats.org/markup-compatibility/2006" xmlns:o="urn:schemas-microsoft-com:office:office" xmlns:r="http://schemas.openxmlformats.org/officeDocument/2006/relationships" xmlns:m="http://schemas.openxmlformats.org/officeDocument/2006/math" xmlns:v="urn:schemas-microsoft-com:vml" xmlns:wp="http://schemas.openxmlformats.org/drawingml/2006/wordprocessingDrawing" xmlns:w10="urn:schemas-microsoft-com:office:word" xmlns:w="http://schemas.openxmlformats.org/wordprocessingml/2006/main" xmlns:wne="http://schemas.microsoft.com/office/word/2006/wordml">
   <w:background w:color="FFFFFF"/>
   <w:body>
     <w:p>
@@ -54,7 +54,7 @@
       </w:pPr>
       <w:r>
         <w:rPr>
-          <w:rFonts w:ascii="SimSun" w:eastAsia="SimSun" w:hAnsi="SimSun" w:cs="SimSun"/>
+          <w:rFonts w:ascii="SimSun" w:hAnsi="SimSun" w:cs="SimSun"/>
           <w:i/>
           <w:sz w:val="26"/>
         </w:rPr>
@@ -98,43 +98,7 @@
           <w:b/>
           <w:lang w:eastAsia="zh-CN"/>
         </w:rPr>
-        <w:t>這個實驗中我們要進一步完善之前所完成的CPU，首先要增加memory unit實現</w:t>
-      </w:r>
-      <w:proofErr w:type="spellStart"/>
-      <w:r>
-        <w:rPr>
-          <w:rFonts w:ascii="細明體" w:eastAsia="細明體" w:hAnsi="細明體" w:cs="Libian SC Regular" w:hint="eastAsia"/>
-          <w:b/>
-          <w:lang w:eastAsia="zh-CN"/>
-        </w:rPr>
-        <w:t>lw</w:t>
-      </w:r>
-      <w:proofErr w:type="spellEnd"/>
-      <w:r>
-        <w:rPr>
-          <w:rFonts w:ascii="細明體" w:eastAsia="細明體" w:hAnsi="細明體" w:cs="Libian SC Regular" w:hint="eastAsia"/>
-          <w:b/>
-          <w:lang w:eastAsia="zh-CN"/>
-        </w:rPr>
-        <w:t>和</w:t>
-      </w:r>
-      <w:proofErr w:type="spellStart"/>
-      <w:r>
-        <w:rPr>
-          <w:rFonts w:ascii="細明體" w:eastAsia="細明體" w:hAnsi="細明體" w:cs="Libian SC Regular" w:hint="eastAsia"/>
-          <w:b/>
-          <w:lang w:eastAsia="zh-CN"/>
-        </w:rPr>
-        <w:t>sw</w:t>
-      </w:r>
-      <w:proofErr w:type="spellEnd"/>
-      <w:r>
-        <w:rPr>
-          <w:rFonts w:ascii="細明體" w:eastAsia="細明體" w:hAnsi="細明體" w:cs="Libian SC Regular" w:hint="eastAsia"/>
-          <w:b/>
-          <w:lang w:eastAsia="zh-CN"/>
-        </w:rPr>
-        <w:t>的功能，之後還要實現幾個跳轉的指令。</w:t>
+        <w:t>這個實驗中我們要進一步完善之前所完成的CPU，首先要增加memory unit實現lw和sw的功能，之後還要實現幾個跳轉的指令。</w:t>
       </w:r>
     </w:p>
     <w:p>
@@ -196,36 +160,8 @@
           <w:b/>
           <w:lang w:eastAsia="zh-CN"/>
         </w:rPr>
-        <w:t>，從而實現</w:t>
-      </w:r>
-      <w:proofErr w:type="spellStart"/>
-      <w:r>
-        <w:rPr>
-          <w:rFonts w:ascii="細明體" w:eastAsia="細明體" w:hAnsi="細明體" w:cs="Libian SC Regular" w:hint="eastAsia"/>
-          <w:b/>
-          <w:lang w:eastAsia="zh-CN"/>
-        </w:rPr>
-        <w:t>lw</w:t>
-      </w:r>
-      <w:proofErr w:type="spellEnd"/>
-      <w:r>
-        <w:rPr>
-          <w:rFonts w:ascii="細明體" w:eastAsia="細明體" w:hAnsi="細明體" w:cs="Libian SC Regular" w:hint="eastAsia"/>
-          <w:b/>
-          <w:lang w:eastAsia="zh-CN"/>
-        </w:rPr>
-        <w:t>和</w:t>
-      </w:r>
-      <w:proofErr w:type="spellStart"/>
-      <w:r>
-        <w:rPr>
-          <w:rFonts w:ascii="細明體" w:eastAsia="細明體" w:hAnsi="細明體" w:cs="Libian SC Regular" w:hint="eastAsia"/>
-          <w:b/>
-          <w:lang w:eastAsia="zh-CN"/>
-        </w:rPr>
-        <w:t>sw</w:t>
-      </w:r>
-      <w:proofErr w:type="spellEnd"/>
+        <w:t>，從而實現lw和sw</w:t>
+      </w:r>
       <w:r>
         <w:rPr>
           <w:rFonts w:ascii="細明體" w:eastAsia="細明體" w:hAnsi="細明體" w:cs="Libian SC Regular" w:hint="eastAsia"/>
@@ -261,7 +197,6 @@
         </w:rPr>
         <w:t>我用了</w:t>
       </w:r>
-      <w:proofErr w:type="spellStart"/>
       <w:r>
         <w:rPr>
           <w:rFonts w:ascii="細明體" w:eastAsia="細明體" w:hAnsi="細明體" w:cs="Libian SC Regular"/>
@@ -270,7 +205,6 @@
         </w:rPr>
         <w:t>MUX_JJr</w:t>
       </w:r>
-      <w:proofErr w:type="spellEnd"/>
       <w:r>
         <w:rPr>
           <w:rFonts w:ascii="細明體" w:eastAsia="細明體" w:hAnsi="細明體" w:cs="Libian SC Regular" w:hint="eastAsia"/>
@@ -290,7 +224,6 @@
           <w:lang w:eastAsia="zh-CN"/>
         </w:rPr>
       </w:pPr>
-      <w:proofErr w:type="spellStart"/>
       <w:r>
         <w:rPr>
           <w:rFonts w:ascii="細明體" w:eastAsia="細明體" w:hAnsi="細明體" w:cs="Libian SC Regular"/>
@@ -305,16 +238,7 @@
           <w:b/>
           <w:lang w:eastAsia="zh-CN"/>
         </w:rPr>
-        <w:t>gt</w:t>
-      </w:r>
-      <w:proofErr w:type="spellEnd"/>
-      <w:r>
-        <w:rPr>
-          <w:rFonts w:ascii="細明體" w:eastAsia="細明體" w:hAnsi="細明體" w:cs="Libian SC Regular" w:hint="eastAsia"/>
-          <w:b/>
-          <w:lang w:eastAsia="zh-CN"/>
-        </w:rPr>
-        <w:t>指令，</w:t>
+        <w:t>gt指令，</w:t>
       </w:r>
       <w:r>
         <w:rPr>
@@ -324,7 +248,6 @@
         </w:rPr>
         <w:t>這個指令執行時ALU執行減法，</w:t>
       </w:r>
-      <w:proofErr w:type="spellStart"/>
       <w:r>
         <w:rPr>
           <w:rFonts w:ascii="細明體" w:eastAsia="細明體" w:hAnsi="細明體" w:cs="Libian SC Regular"/>
@@ -333,7 +256,6 @@
         </w:rPr>
         <w:t>MUX_BranchType</w:t>
       </w:r>
-      <w:proofErr w:type="spellEnd"/>
       <w:r>
         <w:rPr>
           <w:rFonts w:ascii="細明體" w:eastAsia="細明體" w:hAnsi="細明體" w:cs="Libian SC Regular" w:hint="eastAsia"/>
@@ -369,7 +291,6 @@
           <w:lang w:eastAsia="zh-CN"/>
         </w:rPr>
       </w:pPr>
-      <w:proofErr w:type="spellStart"/>
       <w:r>
         <w:rPr>
           <w:rFonts w:ascii="細明體" w:eastAsia="細明體" w:hAnsi="細明體" w:cs="Libian SC Regular"/>
@@ -384,42 +305,15 @@
           <w:b/>
           <w:lang w:eastAsia="zh-CN"/>
         </w:rPr>
-        <w:t>gez</w:t>
-      </w:r>
-      <w:proofErr w:type="spellEnd"/>
-      <w:r>
-        <w:rPr>
-          <w:rFonts w:ascii="細明體" w:eastAsia="細明體" w:hAnsi="細明體" w:cs="Libian SC Regular" w:hint="eastAsia"/>
-          <w:b/>
-          <w:lang w:eastAsia="zh-CN"/>
-        </w:rPr>
-        <w:t>指令，</w:t>
-      </w:r>
-      <w:r>
-        <w:rPr>
-          <w:rFonts w:ascii="細明體" w:eastAsia="細明體" w:hAnsi="細明體" w:cs="Libian SC Regular" w:hint="eastAsia"/>
-          <w:b/>
-          <w:lang w:eastAsia="zh-CN"/>
-        </w:rPr>
-        <w:t>這個指令</w:t>
-      </w:r>
-      <w:proofErr w:type="spellStart"/>
-      <w:r>
-        <w:rPr>
-          <w:rFonts w:ascii="細明體" w:eastAsia="細明體" w:hAnsi="細明體" w:cs="Libian SC Regular" w:hint="eastAsia"/>
-          <w:b/>
-          <w:lang w:eastAsia="zh-CN"/>
-        </w:rPr>
-        <w:t>rt</w:t>
-      </w:r>
-      <w:proofErr w:type="spellEnd"/>
-      <w:r>
-        <w:rPr>
-          <w:rFonts w:ascii="細明體" w:eastAsia="細明體" w:hAnsi="細明體" w:cs="Libian SC Regular" w:hint="eastAsia"/>
-          <w:b/>
-          <w:lang w:eastAsia="zh-CN"/>
-        </w:rPr>
-        <w:t>處並不是取寄存器的值而是直接取立即值，</w:t>
+        <w:t>gez指令，</w:t>
+      </w:r>
+      <w:r>
+        <w:rPr>
+          <w:rFonts w:ascii="細明體" w:eastAsia="細明體" w:hAnsi="細明體" w:cs="Libian SC Regular" w:hint="eastAsia"/>
+          <w:b/>
+          <w:lang w:eastAsia="zh-CN"/>
+        </w:rPr>
+        <w:t>這個指令rt處並不是取寄存器的值而是直接取立即值，</w:t>
       </w:r>
       <w:r>
         <w:rPr>
@@ -459,27 +353,8 @@
           <w:b/>
           <w:lang w:eastAsia="zh-CN"/>
         </w:rPr>
-        <w:t>這個操作</w:t>
-      </w:r>
-      <w:proofErr w:type="spellStart"/>
-      <w:r>
-        <w:rPr>
-          <w:rFonts w:ascii="細明體" w:eastAsia="細明體" w:hAnsi="細明體" w:cs="Libian SC Regular" w:hint="eastAsia"/>
-          <w:b/>
-          <w:lang w:eastAsia="zh-CN"/>
-        </w:rPr>
-        <w:t>rt</w:t>
-      </w:r>
-      <w:proofErr w:type="spellEnd"/>
-      <w:r>
-        <w:rPr>
-          <w:rFonts w:ascii="細明體" w:eastAsia="細明體" w:hAnsi="細明體" w:cs="Libian SC Regular" w:hint="eastAsia"/>
-          <w:b/>
-          <w:lang w:eastAsia="zh-CN"/>
-        </w:rPr>
-        <w:t>給的是1，於是我選擇做乘法，結果輸入到</w:t>
-      </w:r>
-      <w:proofErr w:type="spellStart"/>
+        <w:t>這個操作rt給的是1，於是我選擇做乘法，結果輸入到</w:t>
+      </w:r>
       <w:r>
         <w:rPr>
           <w:rFonts w:ascii="細明體" w:eastAsia="細明體" w:hAnsi="細明體" w:cs="Libian SC Regular"/>
@@ -488,7 +363,6 @@
         </w:rPr>
         <w:t>MUX_BranchType</w:t>
       </w:r>
-      <w:proofErr w:type="spellEnd"/>
       <w:r>
         <w:rPr>
           <w:rFonts w:ascii="細明體" w:eastAsia="細明體" w:hAnsi="細明體" w:cs="Libian SC Regular" w:hint="eastAsia"/>
@@ -516,23 +390,13 @@
           <w:lang w:eastAsia="zh-CN"/>
         </w:rPr>
       </w:pPr>
-      <w:proofErr w:type="spellStart"/>
-      <w:r>
-        <w:rPr>
-          <w:rFonts w:ascii="細明體" w:eastAsia="細明體" w:hAnsi="細明體" w:cs="Libian SC Regular" w:hint="eastAsia"/>
-          <w:b/>
-          <w:lang w:eastAsia="zh-CN"/>
-        </w:rPr>
-        <w:t>Jal</w:t>
-      </w:r>
-      <w:proofErr w:type="spellEnd"/>
-      <w:r>
-        <w:rPr>
-          <w:rFonts w:ascii="細明體" w:eastAsia="細明體" w:hAnsi="細明體" w:cs="Libian SC Regular" w:hint="eastAsia"/>
-          <w:b/>
-          <w:lang w:eastAsia="zh-CN"/>
-        </w:rPr>
-        <w:t>指令，</w:t>
+      <w:r>
+        <w:rPr>
+          <w:rFonts w:ascii="細明體" w:eastAsia="細明體" w:hAnsi="細明體" w:cs="Libian SC Regular" w:hint="eastAsia"/>
+          <w:b/>
+          <w:lang w:eastAsia="zh-CN"/>
+        </w:rPr>
+        <w:t>Jal指令，</w:t>
       </w:r>
       <w:r>
         <w:rPr>
@@ -548,25 +412,7 @@
           <w:b/>
           <w:lang w:eastAsia="zh-CN"/>
         </w:rPr>
-        <w:t>但是需要把PC+4保存到$</w:t>
-      </w:r>
-      <w:proofErr w:type="spellStart"/>
-      <w:r>
-        <w:rPr>
-          <w:rFonts w:ascii="細明體" w:eastAsia="細明體" w:hAnsi="細明體" w:cs="Libian SC Regular" w:hint="eastAsia"/>
-          <w:b/>
-          <w:lang w:eastAsia="zh-CN"/>
-        </w:rPr>
-        <w:t>ra</w:t>
-      </w:r>
-      <w:proofErr w:type="spellEnd"/>
-      <w:r>
-        <w:rPr>
-          <w:rFonts w:ascii="細明體" w:eastAsia="細明體" w:hAnsi="細明體" w:cs="Libian SC Regular" w:hint="eastAsia"/>
-          <w:b/>
-          <w:lang w:eastAsia="zh-CN"/>
-        </w:rPr>
-        <w:t>寄存器裏，</w:t>
+        <w:t>但是需要把PC+4保存到$ra寄存器裏，</w:t>
       </w:r>
       <w:r>
         <w:rPr>
@@ -576,7 +422,6 @@
         </w:rPr>
         <w:t>我用</w:t>
       </w:r>
-      <w:proofErr w:type="spellStart"/>
       <w:r>
         <w:rPr>
           <w:rFonts w:ascii="細明體" w:eastAsia="細明體" w:hAnsi="細明體" w:cs="Libian SC Regular"/>
@@ -585,7 +430,6 @@
         </w:rPr>
         <w:t>MUX_Jal</w:t>
       </w:r>
-      <w:proofErr w:type="spellEnd"/>
       <w:r>
         <w:rPr>
           <w:rFonts w:ascii="細明體" w:eastAsia="細明體" w:hAnsi="細明體" w:cs="Libian SC Regular" w:hint="eastAsia"/>
@@ -605,23 +449,13 @@
           <w:lang w:eastAsia="zh-CN"/>
         </w:rPr>
       </w:pPr>
-      <w:proofErr w:type="spellStart"/>
-      <w:r>
-        <w:rPr>
-          <w:rFonts w:ascii="細明體" w:eastAsia="細明體" w:hAnsi="細明體" w:cs="Libian SC Regular" w:hint="eastAsia"/>
-          <w:b/>
-          <w:lang w:eastAsia="zh-CN"/>
-        </w:rPr>
-        <w:t>Jr</w:t>
-      </w:r>
-      <w:proofErr w:type="spellEnd"/>
-      <w:r>
-        <w:rPr>
-          <w:rFonts w:ascii="細明體" w:eastAsia="細明體" w:hAnsi="細明體" w:cs="Libian SC Regular" w:hint="eastAsia"/>
-          <w:b/>
-          <w:lang w:eastAsia="zh-CN"/>
-        </w:rPr>
-        <w:t>指令，</w:t>
+      <w:r>
+        <w:rPr>
+          <w:rFonts w:ascii="細明體" w:eastAsia="細明體" w:hAnsi="細明體" w:cs="Libian SC Regular" w:hint="eastAsia"/>
+          <w:b/>
+          <w:lang w:eastAsia="zh-CN"/>
+        </w:rPr>
+        <w:t>Jr指令，</w:t>
       </w:r>
       <w:r>
         <w:rPr>
@@ -631,7 +465,6 @@
         </w:rPr>
         <w:t>將讀到的寄存器值通過</w:t>
       </w:r>
-      <w:proofErr w:type="spellStart"/>
       <w:r>
         <w:rPr>
           <w:rFonts w:ascii="細明體" w:eastAsia="細明體" w:hAnsi="細明體" w:cs="Libian SC Regular"/>
@@ -640,7 +473,6 @@
         </w:rPr>
         <w:t>MUX_JJr</w:t>
       </w:r>
-      <w:proofErr w:type="spellEnd"/>
       <w:r>
         <w:rPr>
           <w:rFonts w:ascii="細明體" w:eastAsia="細明體" w:hAnsi="細明體" w:cs="Libian SC Regular" w:hint="eastAsia"/>
@@ -722,7 +554,7 @@
         <w:spacing w:after="240"/>
         <w:ind w:firstLine="360"/>
         <w:rPr>
-          <w:rFonts w:ascii="細明體" w:eastAsia="細明體" w:hAnsi="細明體" w:cs="Libian SC Regular" w:hint="eastAsia"/>
+          <w:rFonts w:ascii="細明體" w:eastAsia="細明體" w:hAnsi="細明體" w:cs="Libian SC Regular"/>
           <w:b/>
           <w:lang w:eastAsia="zh-CN"/>
         </w:rPr>
@@ -744,7 +576,7 @@
         <w:spacing w:after="240"/>
         <w:ind w:firstLine="360"/>
         <w:rPr>
-          <w:rFonts w:ascii="細明體" w:eastAsia="細明體" w:hAnsi="細明體" w:cs="Libian SC Regular" w:hint="eastAsia"/>
+          <w:rFonts w:ascii="細明體" w:eastAsia="細明體" w:hAnsi="細明體" w:cs="Libian SC Regular"/>
           <w:b/>
           <w:lang w:eastAsia="zh-CN"/>
         </w:rPr>
@@ -755,9 +587,11 @@
           <w:rFonts w:ascii="細明體" w:eastAsia="細明體" w:hAnsi="細明體" w:cs="Libian SC Regular" w:hint="eastAsia"/>
           <w:b/>
           <w:noProof/>
-        </w:rPr>
+          <w:lang w:eastAsia="zh-CN"/>
+        </w:rPr>
+        <w:lastRenderedPageBreak/>
         <w:drawing>
-          <wp:inline distT="0" distB="0" distL="0" distR="0" wp14:anchorId="44EA4626" wp14:editId="5C00E2FA">
+          <wp:inline distT="0" distB="0" distL="0" distR="0">
             <wp:extent cx="5650063" cy="3308350"/>
             <wp:effectExtent l="0" t="0" r="0" b="0"/>
             <wp:docPr id="1" name="Picture 1" descr="Macintosh HD:Users:sunsheng:Desktop:QQ20150426-1.png"/>
@@ -774,10 +608,10 @@
                     </pic:cNvPicPr>
                   </pic:nvPicPr>
                   <pic:blipFill>
-                    <a:blip r:embed="rId6">
+                    <a:blip r:embed="rId5">
                       <a:extLst>
                         <a:ext uri="{28A0092B-C50C-407E-A947-70E740481C1C}">
-                          <a14:useLocalDpi xmlns:a14="http://schemas.microsoft.com/office/drawing/2010/main" val="0"/>
+                          <a14:useLocalDpi xmlns:a14="http://schemas.microsoft.com/office/drawing/2010/main" xmlns:wps="http://schemas.microsoft.com/office/word/2010/wordprocessingShape" xmlns:wpi="http://schemas.microsoft.com/office/word/2010/wordprocessingInk" xmlns:wpg="http://schemas.microsoft.com/office/word/2010/wordprocessingGroup" xmlns:w14="http://schemas.microsoft.com/office/word/2010/wordml" xmlns:w="http://schemas.openxmlformats.org/wordprocessingml/2006/main" xmlns:w10="urn:schemas-microsoft-com:office:word" xmlns:wp14="http://schemas.microsoft.com/office/word/2010/wordprocessingDrawing" xmlns:v="urn:schemas-microsoft-com:vml" xmlns:o="urn:schemas-microsoft-com:office:office" xmlns:mv="urn:schemas-microsoft-com:mac:vml" xmlns:mc="http://schemas.openxmlformats.org/markup-compatibility/2006" xmlns:mo="http://schemas.microsoft.com/office/mac/office/2008/main" xmlns:wpc="http://schemas.microsoft.com/office/word/2010/wordprocessingCanvas" xmlns="" val="0"/>
                         </a:ext>
                       </a:extLst>
                     </a:blip>
@@ -825,7 +659,6 @@
           <w:rFonts w:ascii="Times New Roman" w:eastAsia="Times New Roman" w:hAnsi="Times New Roman" w:cs="Times New Roman"/>
           <w:b/>
         </w:rPr>
-        <w:lastRenderedPageBreak/>
         <w:t>Conclusion</w:t>
       </w:r>
     </w:p>
@@ -861,43 +694,23 @@
           <w:b/>
           <w:lang w:eastAsia="zh-CN"/>
         </w:rPr>
-        <w:t>在實現</w:t>
-      </w:r>
-      <w:proofErr w:type="spellStart"/>
-      <w:r>
-        <w:rPr>
-          <w:rFonts w:ascii="細明體" w:eastAsia="細明體" w:hAnsi="細明體" w:cs="Libian SC Regular" w:hint="eastAsia"/>
-          <w:b/>
-          <w:lang w:eastAsia="zh-CN"/>
-        </w:rPr>
-        <w:t>bgez</w:t>
-      </w:r>
-      <w:proofErr w:type="spellEnd"/>
-      <w:r>
-        <w:rPr>
-          <w:rFonts w:ascii="細明體" w:eastAsia="細明體" w:hAnsi="細明體" w:cs="Libian SC Regular" w:hint="eastAsia"/>
-          <w:b/>
-          <w:lang w:eastAsia="zh-CN"/>
-        </w:rPr>
-        <w:t>的時候發現</w:t>
-      </w:r>
-      <w:proofErr w:type="spellStart"/>
-      <w:r>
-        <w:rPr>
-          <w:rFonts w:ascii="細明體" w:eastAsia="細明體" w:hAnsi="細明體" w:cs="Libian SC Regular" w:hint="eastAsia"/>
-          <w:b/>
-          <w:lang w:eastAsia="zh-CN"/>
-        </w:rPr>
-        <w:t>rt</w:t>
-      </w:r>
-      <w:proofErr w:type="spellEnd"/>
-      <w:r>
-        <w:rPr>
-          <w:rFonts w:ascii="細明體" w:eastAsia="細明體" w:hAnsi="細明體" w:cs="Libian SC Regular" w:hint="eastAsia"/>
-          <w:b/>
-          <w:lang w:eastAsia="zh-CN"/>
-        </w:rPr>
-        <w:t>為1，一開始一直想要ALU做減法操作，但是無法判斷。後來突然想到可以用乘法才解決問題。</w:t>
+        <w:t>在實現bgez的時候發現rt為1，一開始一直想要ALU做減法操作，但是無法判斷。</w:t>
+      </w:r>
+      <w:r>
+        <w:rPr>
+          <w:rFonts w:ascii="細明體" w:eastAsia="細明體" w:hAnsi="細明體" w:cs="Libian SC Regular" w:hint="eastAsia"/>
+          <w:b/>
+          <w:lang w:eastAsia="zh-CN"/>
+        </w:rPr>
+        <w:t>通過和1做或運算並不改變最高位的的值，從而解決問題</w:t>
+      </w:r>
+      <w:r>
+        <w:rPr>
+          <w:rFonts w:ascii="細明體" w:eastAsia="細明體" w:hAnsi="細明體" w:cs="Libian SC Regular" w:hint="eastAsia"/>
+          <w:b/>
+          <w:lang w:eastAsia="zh-CN"/>
+        </w:rPr>
+        <w:t>。</w:t>
       </w:r>
       <w:r>
         <w:rPr>
@@ -913,25 +726,7 @@
           <w:b/>
           <w:lang w:eastAsia="zh-CN"/>
         </w:rPr>
-        <w:t>由於</w:t>
-      </w:r>
-      <w:proofErr w:type="spellStart"/>
-      <w:r>
-        <w:rPr>
-          <w:rFonts w:ascii="細明體" w:eastAsia="細明體" w:hAnsi="細明體" w:cs="Libian SC Regular" w:hint="eastAsia"/>
-          <w:b/>
-          <w:lang w:eastAsia="zh-CN"/>
-        </w:rPr>
-        <w:t>Jr</w:t>
-      </w:r>
-      <w:proofErr w:type="spellEnd"/>
-      <w:r>
-        <w:rPr>
-          <w:rFonts w:ascii="細明體" w:eastAsia="細明體" w:hAnsi="細明體" w:cs="Libian SC Regular" w:hint="eastAsia"/>
-          <w:b/>
-          <w:lang w:eastAsia="zh-CN"/>
-        </w:rPr>
-        <w:t>是R-type指令，</w:t>
+        <w:t>由於Jr是R-type指令，</w:t>
       </w:r>
       <w:r>
         <w:rPr>
@@ -947,33 +742,23 @@
           <w:b/>
           <w:lang w:eastAsia="zh-CN"/>
         </w:rPr>
-        <w:t>，所以讓ALU做乘法</w:t>
-      </w:r>
-      <w:r>
-        <w:rPr>
-          <w:rFonts w:ascii="細明體" w:eastAsia="細明體" w:hAnsi="細明體" w:cs="Libian SC Regular" w:hint="eastAsia"/>
-          <w:b/>
-          <w:lang w:eastAsia="zh-CN"/>
-        </w:rPr>
-        <w:t>，結果始終為0，剛好保存到</w:t>
-      </w:r>
-      <w:proofErr w:type="spellStart"/>
-      <w:r>
-        <w:rPr>
-          <w:rFonts w:ascii="細明體" w:eastAsia="細明體" w:hAnsi="細明體" w:cs="Libian SC Regular" w:hint="eastAsia"/>
-          <w:b/>
-          <w:lang w:eastAsia="zh-CN"/>
-        </w:rPr>
-        <w:t>rd</w:t>
-      </w:r>
-      <w:proofErr w:type="spellEnd"/>
-      <w:r>
-        <w:rPr>
-          <w:rFonts w:ascii="細明體" w:eastAsia="細明體" w:hAnsi="細明體" w:cs="Libian SC Regular" w:hint="eastAsia"/>
-          <w:b/>
-          <w:lang w:eastAsia="zh-CN"/>
-        </w:rPr>
-        <w:t>，$0中，不改變它的值。</w:t>
+        <w:t>，所以讓ALU</w:t>
+      </w:r>
+      <w:r>
+        <w:rPr>
+          <w:rFonts w:ascii="細明體" w:eastAsia="細明體" w:hAnsi="細明體" w:cs="Libian SC Regular" w:hint="eastAsia"/>
+          <w:b/>
+          <w:lang w:eastAsia="zh-CN"/>
+        </w:rPr>
+        <w:t>和0做與運算</w:t>
+      </w:r>
+      <w:r>
+        <w:rPr>
+          <w:rFonts w:ascii="細明體" w:eastAsia="細明體" w:hAnsi="細明體" w:cs="Libian SC Regular" w:hint="eastAsia"/>
+          <w:b/>
+          <w:lang w:eastAsia="zh-CN"/>
+        </w:rPr>
+        <w:t>，結果始終為0，剛好保存到rd，$0中，不改變它的值。</w:t>
       </w:r>
       <w:r>
         <w:rPr>
@@ -997,69 +782,15 @@
           <w:b/>
           <w:lang w:eastAsia="zh-CN"/>
         </w:rPr>
-        <w:t>一開始在</w:t>
-      </w:r>
-      <w:proofErr w:type="spellStart"/>
-      <w:r>
-        <w:rPr>
-          <w:rFonts w:ascii="細明體" w:eastAsia="細明體" w:hAnsi="細明體" w:cs="Libian SC Regular" w:hint="eastAsia"/>
-          <w:b/>
-          <w:lang w:eastAsia="zh-CN"/>
-        </w:rPr>
-        <w:t>ALU_Ctrl</w:t>
-      </w:r>
-      <w:proofErr w:type="spellEnd"/>
-      <w:r>
-        <w:rPr>
-          <w:rFonts w:ascii="細明體" w:eastAsia="細明體" w:hAnsi="細明體" w:cs="Libian SC Regular" w:hint="eastAsia"/>
-          <w:b/>
-          <w:lang w:eastAsia="zh-CN"/>
-        </w:rPr>
-        <w:t>中，設置</w:t>
-      </w:r>
-      <w:proofErr w:type="spellStart"/>
-      <w:r>
-        <w:rPr>
-          <w:rFonts w:ascii="細明體" w:eastAsia="細明體" w:hAnsi="細明體" w:cs="Libian SC Regular" w:hint="eastAsia"/>
-          <w:b/>
-          <w:lang w:eastAsia="zh-CN"/>
-        </w:rPr>
-        <w:t>IsJr</w:t>
-      </w:r>
-      <w:proofErr w:type="spellEnd"/>
-      <w:r>
-        <w:rPr>
-          <w:rFonts w:ascii="細明體" w:eastAsia="細明體" w:hAnsi="細明體" w:cs="Libian SC Regular" w:hint="eastAsia"/>
-          <w:b/>
-          <w:lang w:eastAsia="zh-CN"/>
-        </w:rPr>
-        <w:t>的標誌，但卻不能通過</w:t>
-      </w:r>
-      <w:r>
-        <w:rPr>
-          <w:rFonts w:ascii="細明體" w:eastAsia="細明體" w:hAnsi="細明體" w:cs="Libian SC Regular" w:hint="eastAsia"/>
-          <w:b/>
-          <w:lang w:eastAsia="zh-CN"/>
-        </w:rPr>
-        <w:t>第一和第二個測資。只能在decoder中加入function code的部分，來判斷是否是</w:t>
-      </w:r>
-      <w:proofErr w:type="spellStart"/>
-      <w:r>
-        <w:rPr>
-          <w:rFonts w:ascii="細明體" w:eastAsia="細明體" w:hAnsi="細明體" w:cs="Libian SC Regular" w:hint="eastAsia"/>
-          <w:b/>
-          <w:lang w:eastAsia="zh-CN"/>
-        </w:rPr>
-        <w:t>Jr</w:t>
-      </w:r>
-      <w:proofErr w:type="spellEnd"/>
-      <w:r>
-        <w:rPr>
-          <w:rFonts w:ascii="細明體" w:eastAsia="細明體" w:hAnsi="細明體" w:cs="Libian SC Regular" w:hint="eastAsia"/>
-          <w:b/>
-          <w:lang w:eastAsia="zh-CN"/>
-        </w:rPr>
-        <w:t>指令。</w:t>
+        <w:t>一開始在ALU_Ctrl中，設置IsJr的標誌，但卻不能通過</w:t>
+      </w:r>
+      <w:r>
+        <w:rPr>
+          <w:rFonts w:ascii="細明體" w:eastAsia="細明體" w:hAnsi="細明體" w:cs="Libian SC Regular" w:hint="eastAsia"/>
+          <w:b/>
+          <w:lang w:eastAsia="zh-CN"/>
+        </w:rPr>
+        <w:t>第一和第二個測資。只能在decoder中加入function code的部分，來判斷是否是Jr指令。</w:t>
       </w:r>
     </w:p>
     <w:sectPr>
@@ -1073,7 +804,7 @@
 </file>
 
 <file path=word/numbering.xml><?xml version="1.0" encoding="utf-8"?>
-<w:numbering xmlns:wpc="http://schemas.microsoft.com/office/word/2010/wordprocessingCanvas" xmlns:mo="http://schemas.microsoft.com/office/mac/office/2008/main" xmlns:mc="http://schemas.openxmlformats.org/markup-compatibility/2006" xmlns:mv="urn:schemas-microsoft-com:mac:vml" xmlns:o="urn:schemas-microsoft-com:office:office" xmlns:r="http://schemas.openxmlformats.org/officeDocument/2006/relationships" xmlns:m="http://schemas.openxmlformats.org/officeDocument/2006/math" xmlns:v="urn:schemas-microsoft-com:vml" xmlns:wp14="http://schemas.microsoft.com/office/word/2010/wordprocessingDrawing" xmlns:wp="http://schemas.openxmlformats.org/drawingml/2006/wordprocessingDrawing" xmlns:w10="urn:schemas-microsoft-com:office:word" xmlns:w="http://schemas.openxmlformats.org/wordprocessingml/2006/main" xmlns:w14="http://schemas.microsoft.com/office/word/2010/wordml" xmlns:wpg="http://schemas.microsoft.com/office/word/2010/wordprocessingGroup" xmlns:wpi="http://schemas.microsoft.com/office/word/2010/wordprocessingInk" xmlns:wne="http://schemas.microsoft.com/office/word/2006/wordml" xmlns:wps="http://schemas.microsoft.com/office/word/2010/wordprocessingShape" mc:Ignorable="w14 wp14">
+<w:numbering xmlns:ve="http://schemas.openxmlformats.org/markup-compatibility/2006" xmlns:o="urn:schemas-microsoft-com:office:office" xmlns:r="http://schemas.openxmlformats.org/officeDocument/2006/relationships" xmlns:m="http://schemas.openxmlformats.org/officeDocument/2006/math" xmlns:v="urn:schemas-microsoft-com:vml" xmlns:wp="http://schemas.openxmlformats.org/drawingml/2006/wordprocessingDrawing" xmlns:w10="urn:schemas-microsoft-com:office:word" xmlns:w="http://schemas.openxmlformats.org/wordprocessingml/2006/main" xmlns:wne="http://schemas.microsoft.com/office/word/2006/wordml">
   <w:abstractNum w:abstractNumId="0">
     <w:nsid w:val="66504A10"/>
     <w:multiLevelType w:val="multilevel"/>
@@ -1167,11 +898,11 @@
 </file>
 
 <file path=word/styles.xml><?xml version="1.0" encoding="utf-8"?>
-<w:styles xmlns:mc="http://schemas.openxmlformats.org/markup-compatibility/2006" xmlns:r="http://schemas.openxmlformats.org/officeDocument/2006/relationships" xmlns:w="http://schemas.openxmlformats.org/wordprocessingml/2006/main" xmlns:w14="http://schemas.microsoft.com/office/word/2010/wordml" mc:Ignorable="w14">
+<w:styles xmlns:r="http://schemas.openxmlformats.org/officeDocument/2006/relationships" xmlns:w="http://schemas.openxmlformats.org/wordprocessingml/2006/main">
   <w:docDefaults>
     <w:rPrDefault>
       <w:rPr>
-        <w:rFonts w:ascii="Calibri" w:eastAsia="宋体" w:hAnsi="Calibri" w:cs="Calibri"/>
+        <w:rFonts w:ascii="Calibri" w:eastAsia="SimSun" w:hAnsi="Calibri" w:cs="Calibri"/>
         <w:color w:val="000000"/>
         <w:sz w:val="24"/>
         <w:lang w:val="en-US" w:eastAsia="en-US" w:bidi="ar-SA"/>
@@ -1183,7 +914,7 @@
       </w:pPr>
     </w:pPrDefault>
   </w:docDefaults>
-  <w:latentStyles w:defLockedState="0" w:defUIPriority="99" w:defSemiHidden="1" w:defUnhideWhenUsed="1" w:defQFormat="0" w:count="276">
+  <w:latentStyles w:defLockedState="0" w:defUIPriority="99" w:defSemiHidden="1" w:defUnhideWhenUsed="1" w:defQFormat="0" w:count="267">
     <w:lsdException w:name="Normal" w:semiHidden="0" w:uiPriority="0" w:unhideWhenUsed="0" w:qFormat="1"/>
     <w:lsdException w:name="heading 1" w:semiHidden="0" w:uiPriority="9" w:unhideWhenUsed="0" w:qFormat="1"/>
     <w:lsdException w:name="heading 2" w:uiPriority="9" w:qFormat="1"/>
@@ -1325,11 +1056,13 @@
   <w:style w:type="paragraph" w:default="1" w:styleId="Normal">
     <w:name w:val="Normal"/>
     <w:qFormat/>
+    <w:rsid w:val="00EE1B66"/>
   </w:style>
   <w:style w:type="paragraph" w:styleId="Heading1">
     <w:name w:val="heading 1"/>
     <w:basedOn w:val="normal0"/>
     <w:next w:val="normal0"/>
+    <w:rsid w:val="00EE1B66"/>
     <w:pPr>
       <w:keepNext/>
       <w:keepLines/>
@@ -1346,6 +1079,7 @@
     <w:name w:val="heading 2"/>
     <w:basedOn w:val="normal0"/>
     <w:next w:val="normal0"/>
+    <w:rsid w:val="00EE1B66"/>
     <w:pPr>
       <w:keepNext/>
       <w:keepLines/>
@@ -1362,6 +1096,7 @@
     <w:name w:val="heading 3"/>
     <w:basedOn w:val="normal0"/>
     <w:next w:val="normal0"/>
+    <w:rsid w:val="00EE1B66"/>
     <w:pPr>
       <w:keepNext/>
       <w:keepLines/>
@@ -1378,6 +1113,7 @@
     <w:name w:val="heading 4"/>
     <w:basedOn w:val="normal0"/>
     <w:next w:val="normal0"/>
+    <w:rsid w:val="00EE1B66"/>
     <w:pPr>
       <w:keepNext/>
       <w:keepLines/>
@@ -1393,6 +1129,7 @@
     <w:name w:val="heading 5"/>
     <w:basedOn w:val="normal0"/>
     <w:next w:val="normal0"/>
+    <w:rsid w:val="00EE1B66"/>
     <w:pPr>
       <w:keepNext/>
       <w:keepLines/>
@@ -1409,6 +1146,7 @@
     <w:name w:val="heading 6"/>
     <w:basedOn w:val="normal0"/>
     <w:next w:val="normal0"/>
+    <w:rsid w:val="00EE1B66"/>
     <w:pPr>
       <w:keepNext/>
       <w:keepLines/>
@@ -1432,6 +1170,7 @@
     <w:uiPriority w:val="99"/>
     <w:semiHidden/>
     <w:unhideWhenUsed/>
+    <w:qFormat/>
     <w:tblPr>
       <w:tblInd w:w="0" w:type="dxa"/>
       <w:tblCellMar>
@@ -1450,11 +1189,13 @@
   </w:style>
   <w:style w:type="paragraph" w:customStyle="1" w:styleId="normal0">
     <w:name w:val="normal"/>
+    <w:rsid w:val="00EE1B66"/>
   </w:style>
   <w:style w:type="paragraph" w:styleId="Title">
     <w:name w:val="Title"/>
     <w:basedOn w:val="normal0"/>
     <w:next w:val="normal0"/>
+    <w:rsid w:val="00EE1B66"/>
     <w:pPr>
       <w:keepNext/>
       <w:keepLines/>
@@ -1470,6 +1211,7 @@
     <w:name w:val="Subtitle"/>
     <w:basedOn w:val="normal0"/>
     <w:next w:val="normal0"/>
+    <w:rsid w:val="00EE1B66"/>
     <w:pPr>
       <w:keepNext/>
       <w:keepLines/>
